--- a/DomaineApplication/DomaineApplication.docx
+++ b/DomaineApplication/DomaineApplication.docx
@@ -135,12 +135,7 @@
         <w:t>Role</w:t>
       </w:r>
       <w:r>
-        <w:t> : C’est la fonction qu’occupe chaque membre de la com</w:t>
-      </w:r>
-      <w:bookmarkStart w:id="0" w:name="_GoBack"/>
-      <w:bookmarkEnd w:id="0"/>
-      <w:r>
-        <w:t>mission visibilité (Président, Responsable Canal, Responsable communication, membre simple).</w:t>
+        <w:t> : C’est la fonction qu’occupe chaque membre de la commission visibilité (Président, Responsable Canal, Responsable communication, membre simple).</w:t>
       </w:r>
     </w:p>
     <w:p>
@@ -352,6 +347,15 @@
         <w:t> : Ce sont les comptes définis par un cadre de l’administration pour configurer le module de suggestion automatique.</w:t>
       </w:r>
     </w:p>
+    <w:p>
+      <w:pPr>
+        <w:pStyle w:val="Titre1"/>
+      </w:pPr>
+      <w:r>
+        <w:t>Description des objectifs des utilisateurs</w:t>
+      </w:r>
+    </w:p>
+    <w:p/>
     <w:p/>
     <w:p>
       <w:r>
